--- a/Assignment2 - Connor Hatfield.docx
+++ b/Assignment2 - Connor Hatfield.docx
@@ -46,7 +46,13 @@
         <w:ind w:left="-5"/>
       </w:pPr>
       <w:r>
-        <w:t xml:space="preserve">Name1: </w:t>
+        <w:t>Name</w:t>
+      </w:r>
+      <w:r>
+        <w:t xml:space="preserve"> </w:t>
+      </w:r>
+      <w:r>
+        <w:t xml:space="preserve">1: </w:t>
       </w:r>
       <w:r>
         <w:rPr>
@@ -64,7 +70,13 @@
         <w:ind w:left="-5"/>
       </w:pPr>
       <w:r>
-        <w:t xml:space="preserve">Name2: </w:t>
+        <w:t>Name</w:t>
+      </w:r>
+      <w:r>
+        <w:t xml:space="preserve"> </w:t>
+      </w:r>
+      <w:r>
+        <w:t xml:space="preserve">2: </w:t>
       </w:r>
       <w:r>
         <w:rPr>
@@ -547,9 +559,11 @@
               <w:spacing w:after="262" w:line="259" w:lineRule="auto"/>
               <w:ind w:left="0" w:firstLine="0"/>
             </w:pPr>
+            <w:proofErr w:type="gramStart"/>
             <w:r>
               <w:t>1:N</w:t>
             </w:r>
+            <w:proofErr w:type="gramEnd"/>
           </w:p>
         </w:tc>
         <w:tc>
@@ -619,9 +633,11 @@
               <w:spacing w:after="262" w:line="259" w:lineRule="auto"/>
               <w:ind w:left="0" w:firstLine="0"/>
             </w:pPr>
+            <w:proofErr w:type="gramStart"/>
             <w:r>
               <w:t>1:N</w:t>
             </w:r>
+            <w:proofErr w:type="gramEnd"/>
           </w:p>
         </w:tc>
         <w:tc>
@@ -690,9 +706,11 @@
               <w:spacing w:after="262" w:line="259" w:lineRule="auto"/>
               <w:ind w:left="0" w:firstLine="0"/>
             </w:pPr>
+            <w:proofErr w:type="gramStart"/>
             <w:r>
               <w:t>1:N</w:t>
             </w:r>
+            <w:proofErr w:type="gramEnd"/>
           </w:p>
         </w:tc>
         <w:tc>
@@ -763,9 +781,11 @@
               <w:spacing w:after="262" w:line="259" w:lineRule="auto"/>
               <w:ind w:left="0" w:firstLine="0"/>
             </w:pPr>
+            <w:proofErr w:type="gramStart"/>
             <w:r>
               <w:t>1:N</w:t>
             </w:r>
+            <w:proofErr w:type="gramEnd"/>
           </w:p>
         </w:tc>
         <w:tc>
@@ -835,9 +855,11 @@
               <w:spacing w:after="262" w:line="259" w:lineRule="auto"/>
               <w:ind w:left="0" w:firstLine="0"/>
             </w:pPr>
+            <w:proofErr w:type="gramStart"/>
             <w:r>
               <w:t>1:N</w:t>
             </w:r>
+            <w:proofErr w:type="gramEnd"/>
           </w:p>
         </w:tc>
         <w:tc>
@@ -907,9 +929,11 @@
               <w:spacing w:after="262" w:line="259" w:lineRule="auto"/>
               <w:ind w:left="0" w:firstLine="0"/>
             </w:pPr>
+            <w:proofErr w:type="gramStart"/>
             <w:r>
               <w:t>1:N</w:t>
             </w:r>
+            <w:proofErr w:type="gramEnd"/>
           </w:p>
         </w:tc>
         <w:tc>
@@ -1123,9 +1147,11 @@
               <w:spacing w:after="262" w:line="259" w:lineRule="auto"/>
               <w:ind w:left="0" w:firstLine="0"/>
             </w:pPr>
+            <w:proofErr w:type="gramStart"/>
             <w:r>
               <w:t>1:N</w:t>
             </w:r>
+            <w:proofErr w:type="gramEnd"/>
           </w:p>
         </w:tc>
         <w:tc>
@@ -1195,9 +1221,11 @@
               <w:spacing w:after="262" w:line="259" w:lineRule="auto"/>
               <w:ind w:left="0" w:firstLine="0"/>
             </w:pPr>
+            <w:proofErr w:type="gramStart"/>
             <w:r>
               <w:t>1:N</w:t>
             </w:r>
+            <w:proofErr w:type="gramEnd"/>
           </w:p>
         </w:tc>
         <w:tc>
@@ -1267,9 +1295,11 @@
               <w:spacing w:after="262" w:line="259" w:lineRule="auto"/>
               <w:ind w:left="0" w:firstLine="0"/>
             </w:pPr>
+            <w:proofErr w:type="gramStart"/>
             <w:r>
               <w:t>1:N</w:t>
             </w:r>
+            <w:proofErr w:type="gramEnd"/>
           </w:p>
         </w:tc>
         <w:tc>
@@ -1342,9 +1372,11 @@
               <w:spacing w:after="262" w:line="259" w:lineRule="auto"/>
               <w:ind w:left="0" w:firstLine="0"/>
             </w:pPr>
+            <w:proofErr w:type="gramStart"/>
             <w:r>
               <w:t>1:N</w:t>
             </w:r>
+            <w:proofErr w:type="gramEnd"/>
           </w:p>
         </w:tc>
         <w:tc>
@@ -1414,9 +1446,11 @@
               <w:spacing w:after="262" w:line="259" w:lineRule="auto"/>
               <w:ind w:left="0" w:firstLine="0"/>
             </w:pPr>
+            <w:proofErr w:type="gramStart"/>
             <w:r>
               <w:t>1:N</w:t>
             </w:r>
+            <w:proofErr w:type="gramEnd"/>
           </w:p>
         </w:tc>
         <w:tc>
@@ -1456,98 +1490,588 @@
     </w:p>
     <w:p>
       <w:pPr>
-        <w:ind w:left="1450"/>
-      </w:pPr>
-      <w:r>
-        <w:t xml:space="preserve">Example </w:t>
-      </w:r>
-    </w:p>
-    <w:p>
-      <w:pPr>
-        <w:ind w:left="2170"/>
-      </w:pPr>
-      <w:r>
-        <w:t xml:space="preserve">Staff </w:t>
-      </w:r>
+        <w:spacing w:line="240" w:lineRule="auto"/>
+        <w:ind w:left="1450" w:firstLine="0"/>
+        <w:rPr>
+          <w:b/>
+          <w:bCs/>
+        </w:rPr>
+      </w:pPr>
+      <w:r>
+        <w:rPr>
+          <w:b/>
+          <w:bCs/>
+        </w:rPr>
+        <w:t>Wards</w:t>
+      </w:r>
+    </w:p>
+    <w:p>
+      <w:pPr>
+        <w:spacing w:line="240" w:lineRule="auto"/>
+        <w:ind w:left="1450" w:firstLine="0"/>
+      </w:pPr>
+      <w:r>
+        <w:tab/>
+        <w:t>Ward Number</w:t>
+      </w:r>
+    </w:p>
+    <w:p>
+      <w:pPr>
+        <w:spacing w:line="240" w:lineRule="auto"/>
+        <w:ind w:left="1450" w:firstLine="0"/>
+      </w:pPr>
+      <w:r>
+        <w:tab/>
+        <w:t>Ward Name</w:t>
+      </w:r>
+    </w:p>
+    <w:p>
+      <w:pPr>
+        <w:spacing w:line="240" w:lineRule="auto"/>
+      </w:pPr>
+      <w:r>
+        <w:tab/>
+      </w:r>
+      <w:r>
+        <w:tab/>
+      </w:r>
+      <w:r>
+        <w:tab/>
+      </w:r>
+      <w:r>
+        <w:tab/>
+        <w:t>Location</w:t>
+      </w:r>
+    </w:p>
+    <w:p>
+      <w:pPr>
+        <w:spacing w:line="240" w:lineRule="auto"/>
+      </w:pPr>
+      <w:r>
+        <w:tab/>
+      </w:r>
+      <w:r>
+        <w:tab/>
+      </w:r>
+      <w:r>
+        <w:tab/>
+      </w:r>
+      <w:r>
+        <w:tab/>
+        <w:t>Number of beds</w:t>
+      </w:r>
+    </w:p>
+    <w:p>
+      <w:pPr>
+        <w:spacing w:line="240" w:lineRule="auto"/>
+      </w:pPr>
+      <w:r>
+        <w:tab/>
+      </w:r>
+      <w:r>
+        <w:tab/>
+      </w:r>
+      <w:r>
+        <w:tab/>
+      </w:r>
+      <w:r>
+        <w:tab/>
+        <w:t>Phone Extension</w:t>
+      </w:r>
+    </w:p>
+    <w:p>
+      <w:pPr>
+        <w:spacing w:line="240" w:lineRule="auto"/>
+      </w:pPr>
+    </w:p>
+    <w:p>
+      <w:pPr>
+        <w:spacing w:line="240" w:lineRule="auto"/>
+        <w:rPr>
+          <w:b/>
+          <w:bCs/>
+        </w:rPr>
+      </w:pPr>
+      <w:r>
+        <w:tab/>
+      </w:r>
+      <w:r>
+        <w:tab/>
+      </w:r>
+      <w:r>
+        <w:tab/>
+      </w:r>
+      <w:r>
+        <w:rPr>
+          <w:b/>
+          <w:bCs/>
+        </w:rPr>
+        <w:t>Staff</w:t>
+      </w:r>
+    </w:p>
+    <w:p>
+      <w:pPr>
+        <w:spacing w:line="240" w:lineRule="auto"/>
+      </w:pPr>
+      <w:r>
+        <w:tab/>
+      </w:r>
+      <w:r>
+        <w:tab/>
+      </w:r>
+      <w:r>
+        <w:tab/>
+      </w:r>
+      <w:r>
+        <w:tab/>
+        <w:t>Staff Number</w:t>
+      </w:r>
+    </w:p>
+    <w:p>
+      <w:pPr>
+        <w:spacing w:line="240" w:lineRule="auto"/>
+      </w:pPr>
+      <w:r>
+        <w:tab/>
+      </w:r>
+      <w:r>
+        <w:tab/>
+      </w:r>
+      <w:r>
+        <w:tab/>
+      </w:r>
+      <w:r>
+        <w:tab/>
+        <w:t xml:space="preserve">Name                          </w:t>
+      </w:r>
+      <w:r>
+        <w:tab/>
+      </w:r>
+      <w:r>
+        <w:tab/>
+        <w:t>: Composite</w:t>
+      </w:r>
+      <w:r>
+        <w:t xml:space="preserve"> (First Name, Last Name)</w:t>
+      </w:r>
+    </w:p>
+    <w:p>
+      <w:pPr>
+        <w:spacing w:line="240" w:lineRule="auto"/>
+      </w:pPr>
+      <w:r>
+        <w:tab/>
+      </w:r>
+      <w:r>
+        <w:tab/>
+      </w:r>
+      <w:r>
+        <w:tab/>
+      </w:r>
+      <w:r>
+        <w:tab/>
+        <w:t>Full Address</w:t>
+      </w:r>
+    </w:p>
+    <w:p>
+      <w:pPr>
+        <w:spacing w:line="240" w:lineRule="auto"/>
+      </w:pPr>
+      <w:r>
+        <w:tab/>
+      </w:r>
+      <w:r>
+        <w:tab/>
+      </w:r>
+      <w:r>
+        <w:tab/>
+      </w:r>
+      <w:r>
+        <w:tab/>
+        <w:t>Telephone number</w:t>
+      </w:r>
+      <w:r>
+        <w:tab/>
+      </w:r>
+      <w:r>
+        <w:tab/>
+        <w:t>Multi-Value Advisor</w:t>
+      </w:r>
+    </w:p>
+    <w:p>
+      <w:pPr>
+        <w:spacing w:line="240" w:lineRule="auto"/>
+      </w:pPr>
+      <w:r>
+        <w:tab/>
+      </w:r>
+      <w:r>
+        <w:tab/>
+      </w:r>
+      <w:r>
+        <w:tab/>
+      </w:r>
+      <w:r>
+        <w:tab/>
+        <w:t>DOB</w:t>
+      </w:r>
+    </w:p>
+    <w:p>
+      <w:pPr>
+        <w:spacing w:line="240" w:lineRule="auto"/>
+      </w:pPr>
+      <w:r>
+        <w:tab/>
+      </w:r>
+      <w:r>
+        <w:tab/>
+      </w:r>
+      <w:r>
+        <w:tab/>
+      </w:r>
+      <w:r>
+        <w:tab/>
+        <w:t>Sex</w:t>
+      </w:r>
+    </w:p>
+    <w:p>
+      <w:pPr>
+        <w:spacing w:line="240" w:lineRule="auto"/>
+      </w:pPr>
+      <w:r>
+        <w:tab/>
+      </w:r>
+      <w:r>
+        <w:tab/>
+      </w:r>
+      <w:r>
+        <w:tab/>
+      </w:r>
+      <w:r>
+        <w:tab/>
+        <w:t>NIN</w:t>
+      </w:r>
+    </w:p>
+    <w:p>
+      <w:pPr>
+        <w:spacing w:line="240" w:lineRule="auto"/>
+      </w:pPr>
+      <w:r>
+        <w:tab/>
+      </w:r>
+      <w:r>
+        <w:tab/>
+      </w:r>
+      <w:r>
+        <w:tab/>
+      </w:r>
+      <w:r>
+        <w:tab/>
+        <w:t>Position Held</w:t>
+      </w:r>
+    </w:p>
+    <w:p>
+      <w:pPr>
+        <w:spacing w:line="240" w:lineRule="auto"/>
+      </w:pPr>
+      <w:r>
+        <w:tab/>
+      </w:r>
+      <w:r>
+        <w:tab/>
+      </w:r>
+      <w:r>
+        <w:tab/>
+      </w:r>
+      <w:r>
+        <w:tab/>
+        <w:t>Current Salary</w:t>
+      </w:r>
+    </w:p>
+    <w:p>
+      <w:pPr>
+        <w:spacing w:line="240" w:lineRule="auto"/>
+      </w:pPr>
+      <w:r>
+        <w:tab/>
+      </w:r>
+      <w:r>
+        <w:tab/>
+      </w:r>
+      <w:r>
+        <w:tab/>
+      </w:r>
+      <w:r>
+        <w:tab/>
+        <w:t>Salary Scale</w:t>
+      </w:r>
+    </w:p>
+    <w:p>
+      <w:pPr>
+        <w:spacing w:line="240" w:lineRule="auto"/>
+        <w:ind w:left="0" w:firstLine="0"/>
+      </w:pPr>
+      <w:r>
+        <w:tab/>
+      </w:r>
+      <w:r>
+        <w:tab/>
+      </w:r>
+      <w:r>
+        <w:tab/>
+        <w:t>Qualification</w:t>
+      </w:r>
+    </w:p>
+    <w:p>
+      <w:pPr>
+        <w:spacing w:line="240" w:lineRule="auto"/>
+        <w:ind w:left="0" w:firstLine="0"/>
+      </w:pPr>
+      <w:r>
+        <w:tab/>
+      </w:r>
+      <w:r>
+        <w:tab/>
+      </w:r>
+      <w:r>
+        <w:tab/>
+      </w:r>
+      <w:r>
+        <w:tab/>
+        <w:t>Qualification date</w:t>
+      </w:r>
+    </w:p>
+    <w:p>
+      <w:pPr>
+        <w:spacing w:line="240" w:lineRule="auto"/>
+        <w:ind w:left="0" w:firstLine="0"/>
+      </w:pPr>
+      <w:r>
+        <w:tab/>
+      </w:r>
+      <w:r>
+        <w:tab/>
+      </w:r>
+      <w:r>
+        <w:tab/>
+      </w:r>
+      <w:r>
+        <w:tab/>
+        <w:t>Type</w:t>
+      </w:r>
+    </w:p>
+    <w:p>
+      <w:pPr>
+        <w:spacing w:line="240" w:lineRule="auto"/>
+        <w:ind w:left="0" w:firstLine="0"/>
+      </w:pPr>
+      <w:r>
+        <w:lastRenderedPageBreak/>
+        <w:tab/>
+      </w:r>
+      <w:r>
+        <w:tab/>
+      </w:r>
+      <w:r>
+        <w:tab/>
+      </w:r>
+      <w:r>
+        <w:tab/>
+        <w:t>Name of institution</w:t>
+      </w:r>
+    </w:p>
+    <w:p>
+      <w:pPr>
+        <w:spacing w:line="240" w:lineRule="auto"/>
+        <w:ind w:left="0" w:firstLine="0"/>
+      </w:pPr>
+      <w:r>
+        <w:tab/>
+      </w:r>
+      <w:r>
+        <w:tab/>
+      </w:r>
+      <w:r>
+        <w:tab/>
+        <w:t>Work Experience</w:t>
+      </w:r>
+    </w:p>
+    <w:p>
+      <w:pPr>
+        <w:spacing w:line="240" w:lineRule="auto"/>
+        <w:ind w:left="0" w:firstLine="0"/>
+      </w:pPr>
+      <w:r>
+        <w:tab/>
+      </w:r>
+      <w:r>
+        <w:tab/>
+      </w:r>
+      <w:r>
+        <w:tab/>
+      </w:r>
+      <w:r>
+        <w:tab/>
+        <w:t>Name of organization</w:t>
+      </w:r>
+    </w:p>
+    <w:p>
+      <w:pPr>
+        <w:spacing w:line="240" w:lineRule="auto"/>
+        <w:ind w:left="0" w:firstLine="0"/>
+      </w:pPr>
+      <w:r>
+        <w:tab/>
+      </w:r>
+      <w:r>
+        <w:tab/>
+      </w:r>
+      <w:r>
+        <w:tab/>
+      </w:r>
+      <w:r>
+        <w:tab/>
+        <w:t>Position</w:t>
+      </w:r>
+    </w:p>
+    <w:p>
+      <w:pPr>
+        <w:spacing w:line="240" w:lineRule="auto"/>
+        <w:ind w:left="0" w:firstLine="0"/>
+      </w:pPr>
+      <w:r>
+        <w:tab/>
+      </w:r>
+      <w:r>
+        <w:tab/>
+      </w:r>
+      <w:r>
+        <w:tab/>
+      </w:r>
+      <w:r>
+        <w:tab/>
+        <w:t>Star</w:t>
+      </w:r>
+      <w:r>
+        <w:t>t</w:t>
+      </w:r>
+      <w:r>
+        <w:t xml:space="preserve"> date</w:t>
+      </w:r>
+    </w:p>
+    <w:p>
+      <w:pPr>
+        <w:spacing w:line="240" w:lineRule="auto"/>
+        <w:ind w:left="0" w:firstLine="0"/>
+      </w:pPr>
+      <w:r>
+        <w:tab/>
+      </w:r>
+      <w:r>
+        <w:tab/>
+      </w:r>
+      <w:r>
+        <w:tab/>
+      </w:r>
+      <w:r>
+        <w:tab/>
+        <w:t>End date</w:t>
+      </w:r>
+    </w:p>
+    <w:p>
+      <w:pPr>
+        <w:spacing w:line="240" w:lineRule="auto"/>
+        <w:ind w:left="0" w:firstLine="0"/>
+      </w:pPr>
+      <w:r>
+        <w:tab/>
+      </w:r>
+      <w:r>
+        <w:tab/>
+      </w:r>
+      <w:r>
+        <w:tab/>
+        <w:t>Employment contract type</w:t>
+      </w:r>
+    </w:p>
+    <w:p>
+      <w:pPr>
+        <w:spacing w:line="240" w:lineRule="auto"/>
+        <w:ind w:left="0" w:firstLine="0"/>
+      </w:pPr>
+      <w:r>
+        <w:tab/>
+      </w:r>
+      <w:r>
+        <w:tab/>
+      </w:r>
+      <w:r>
+        <w:tab/>
+      </w:r>
+      <w:r>
+        <w:tab/>
+        <w:t>Hours worked per week</w:t>
+      </w:r>
+    </w:p>
+    <w:p>
+      <w:pPr>
+        <w:spacing w:line="240" w:lineRule="auto"/>
+        <w:ind w:left="0" w:firstLine="0"/>
+      </w:pPr>
+      <w:r>
+        <w:tab/>
+      </w:r>
+      <w:r>
+        <w:tab/>
+      </w:r>
+      <w:r>
+        <w:tab/>
+      </w:r>
+      <w:r>
+        <w:tab/>
+        <w:t>Temp or permanent</w:t>
+      </w:r>
+    </w:p>
+    <w:p>
+      <w:pPr>
+        <w:spacing w:line="240" w:lineRule="auto"/>
+        <w:ind w:left="0" w:firstLine="0"/>
+      </w:pPr>
+      <w:r>
+        <w:tab/>
+      </w:r>
+      <w:r>
+        <w:tab/>
+      </w:r>
+      <w:r>
+        <w:tab/>
+      </w:r>
+      <w:r>
+        <w:tab/>
+        <w:t>Salary payment type Weekly/Monthly</w:t>
+      </w:r>
+    </w:p>
+    <w:p>
+      <w:pPr>
+        <w:spacing w:line="240" w:lineRule="auto"/>
+        <w:ind w:left="0" w:firstLine="0"/>
+      </w:pPr>
     </w:p>
     <w:p>
       <w:pPr>
         <w:ind w:left="2890"/>
       </w:pPr>
       <w:r>
-        <w:t xml:space="preserve">Sno </w:t>
-      </w:r>
-    </w:p>
-    <w:p>
-      <w:pPr>
-        <w:tabs>
-          <w:tab w:val="center" w:pos="3167"/>
-          <w:tab w:val="center" w:pos="6006"/>
-        </w:tabs>
-        <w:spacing w:line="259" w:lineRule="auto"/>
-        <w:ind w:left="0" w:firstLine="0"/>
-      </w:pPr>
-      <w:r>
-        <w:rPr>
-          <w:rFonts w:ascii="Calibri" w:eastAsia="Calibri" w:hAnsi="Calibri" w:cs="Calibri"/>
-          <w:sz w:val="22"/>
-        </w:rPr>
-        <w:tab/>
-      </w:r>
-      <w:r>
-        <w:t xml:space="preserve">Name </w:t>
-      </w:r>
-      <w:r>
-        <w:tab/>
-        <w:t xml:space="preserve">: Composite (firstName, lastName) </w:t>
-      </w:r>
-    </w:p>
-    <w:p>
-      <w:pPr>
-        <w:ind w:left="2890"/>
-      </w:pPr>
-      <w:r>
-        <w:t xml:space="preserve">DOB </w:t>
-      </w:r>
-    </w:p>
-    <w:p>
-      <w:pPr>
-        <w:tabs>
-          <w:tab w:val="center" w:pos="3080"/>
-          <w:tab w:val="center" w:pos="4771"/>
-        </w:tabs>
-        <w:ind w:left="0" w:firstLine="0"/>
-      </w:pPr>
-      <w:r>
-        <w:rPr>
-          <w:rFonts w:ascii="Calibri" w:eastAsia="Calibri" w:hAnsi="Calibri" w:cs="Calibri"/>
-          <w:sz w:val="22"/>
-        </w:rPr>
-        <w:tab/>
-      </w:r>
-      <w:r>
-        <w:t xml:space="preserve">Age </w:t>
-      </w:r>
-      <w:r>
-        <w:tab/>
-        <w:t xml:space="preserve">: Derived </w:t>
-      </w:r>
-    </w:p>
-    <w:p>
-      <w:pPr>
-        <w:spacing w:after="266"/>
-        <w:ind w:left="2890" w:right="4326"/>
-      </w:pPr>
-      <w:r>
-        <w:t xml:space="preserve">Phone : Multi-Value Advisor : Optional </w:t>
-      </w:r>
-    </w:p>
-    <w:p>
-      <w:pPr>
-        <w:ind w:left="2890"/>
-      </w:pPr>
-      <w:r>
-        <w:t xml:space="preserve">Primary Key  : Sno </w:t>
+        <w:tab/>
+        <w:t xml:space="preserve">Primary </w:t>
+      </w:r>
+      <w:proofErr w:type="gramStart"/>
+      <w:r>
+        <w:t>Key  :</w:t>
+      </w:r>
+      <w:proofErr w:type="gramEnd"/>
+      <w:r>
+        <w:t xml:space="preserve"> Staff number </w:t>
       </w:r>
     </w:p>
     <w:p>
@@ -1555,9 +2079,2127 @@
         <w:spacing w:after="568"/>
         <w:ind w:left="2890"/>
       </w:pPr>
-      <w:r>
-        <w:t xml:space="preserve">Alternate Key: SSN </w:t>
-      </w:r>
+      <w:proofErr w:type="gramStart"/>
+      <w:r>
+        <w:t>Foreign  Key</w:t>
+      </w:r>
+      <w:proofErr w:type="gramEnd"/>
+      <w:r>
+        <w:t>: NIN</w:t>
+      </w:r>
+    </w:p>
+    <w:p>
+      <w:pPr>
+        <w:spacing w:line="240" w:lineRule="auto"/>
+        <w:ind w:left="0" w:firstLine="0"/>
+        <w:rPr>
+          <w:b/>
+          <w:bCs/>
+        </w:rPr>
+      </w:pPr>
+      <w:r>
+        <w:tab/>
+      </w:r>
+      <w:r>
+        <w:tab/>
+      </w:r>
+      <w:r>
+        <w:rPr>
+          <w:b/>
+          <w:bCs/>
+        </w:rPr>
+        <w:t>Patients</w:t>
+      </w:r>
+    </w:p>
+    <w:p>
+      <w:pPr>
+        <w:spacing w:line="240" w:lineRule="auto"/>
+        <w:ind w:left="0" w:firstLine="0"/>
+      </w:pPr>
+      <w:r>
+        <w:rPr>
+          <w:b/>
+          <w:bCs/>
+        </w:rPr>
+        <w:tab/>
+      </w:r>
+      <w:r>
+        <w:rPr>
+          <w:b/>
+          <w:bCs/>
+        </w:rPr>
+        <w:tab/>
+      </w:r>
+      <w:r>
+        <w:rPr>
+          <w:b/>
+          <w:bCs/>
+        </w:rPr>
+        <w:tab/>
+      </w:r>
+      <w:r>
+        <w:t>Unique patient ID</w:t>
+      </w:r>
+    </w:p>
+    <w:p>
+      <w:pPr>
+        <w:spacing w:line="240" w:lineRule="auto"/>
+        <w:ind w:left="0" w:firstLine="0"/>
+      </w:pPr>
+      <w:r>
+        <w:tab/>
+      </w:r>
+      <w:r>
+        <w:tab/>
+      </w:r>
+      <w:r>
+        <w:tab/>
+        <w:t xml:space="preserve">Name </w:t>
+      </w:r>
+      <w:r>
+        <w:tab/>
+      </w:r>
+      <w:r>
+        <w:tab/>
+      </w:r>
+      <w:proofErr w:type="gramStart"/>
+      <w:r>
+        <w:tab/>
+        <w:t>:Composite</w:t>
+      </w:r>
+      <w:proofErr w:type="gramEnd"/>
+      <w:r>
+        <w:t xml:space="preserve"> (First Name, Last Name)</w:t>
+      </w:r>
+    </w:p>
+    <w:p>
+      <w:pPr>
+        <w:spacing w:line="240" w:lineRule="auto"/>
+        <w:ind w:left="0" w:firstLine="0"/>
+      </w:pPr>
+      <w:r>
+        <w:tab/>
+      </w:r>
+      <w:r>
+        <w:tab/>
+      </w:r>
+      <w:r>
+        <w:tab/>
+        <w:t>Address</w:t>
+      </w:r>
+    </w:p>
+    <w:p>
+      <w:pPr>
+        <w:spacing w:line="240" w:lineRule="auto"/>
+        <w:ind w:left="0" w:firstLine="0"/>
+      </w:pPr>
+      <w:r>
+        <w:tab/>
+      </w:r>
+      <w:r>
+        <w:tab/>
+      </w:r>
+      <w:r>
+        <w:tab/>
+        <w:t>Phone number</w:t>
+      </w:r>
+      <w:r>
+        <w:tab/>
+      </w:r>
+      <w:r>
+        <w:tab/>
+        <w:t>Multi-Value Advisor</w:t>
+      </w:r>
+    </w:p>
+    <w:p>
+      <w:pPr>
+        <w:spacing w:line="240" w:lineRule="auto"/>
+        <w:ind w:left="0" w:firstLine="0"/>
+      </w:pPr>
+      <w:r>
+        <w:tab/>
+      </w:r>
+      <w:r>
+        <w:tab/>
+      </w:r>
+      <w:r>
+        <w:tab/>
+        <w:t>DOB</w:t>
+      </w:r>
+    </w:p>
+    <w:p>
+      <w:pPr>
+        <w:spacing w:line="240" w:lineRule="auto"/>
+        <w:ind w:left="0" w:firstLine="0"/>
+      </w:pPr>
+      <w:r>
+        <w:tab/>
+      </w:r>
+      <w:r>
+        <w:tab/>
+      </w:r>
+      <w:r>
+        <w:tab/>
+        <w:t>Sex</w:t>
+      </w:r>
+    </w:p>
+    <w:p>
+      <w:pPr>
+        <w:spacing w:line="240" w:lineRule="auto"/>
+        <w:ind w:left="0" w:firstLine="0"/>
+      </w:pPr>
+      <w:r>
+        <w:tab/>
+      </w:r>
+      <w:r>
+        <w:tab/>
+      </w:r>
+      <w:r>
+        <w:tab/>
+        <w:t>Marital Status</w:t>
+      </w:r>
+    </w:p>
+    <w:p>
+      <w:pPr>
+        <w:spacing w:line="240" w:lineRule="auto"/>
+        <w:ind w:left="0" w:firstLine="0"/>
+      </w:pPr>
+      <w:r>
+        <w:tab/>
+      </w:r>
+      <w:r>
+        <w:tab/>
+      </w:r>
+      <w:r>
+        <w:tab/>
+        <w:t>Date registered</w:t>
+      </w:r>
+    </w:p>
+    <w:p>
+      <w:pPr>
+        <w:spacing w:line="240" w:lineRule="auto"/>
+        <w:ind w:left="0" w:firstLine="0"/>
+      </w:pPr>
+      <w:r>
+        <w:tab/>
+      </w:r>
+      <w:r>
+        <w:tab/>
+      </w:r>
+      <w:r>
+        <w:tab/>
+        <w:t>Details for patient’s kin</w:t>
+      </w:r>
+    </w:p>
+    <w:p>
+      <w:pPr>
+        <w:spacing w:line="240" w:lineRule="auto"/>
+        <w:ind w:left="0" w:firstLine="0"/>
+      </w:pPr>
+      <w:r>
+        <w:tab/>
+      </w:r>
+      <w:r>
+        <w:tab/>
+      </w:r>
+      <w:r>
+        <w:tab/>
+      </w:r>
+    </w:p>
+    <w:p>
+      <w:pPr>
+        <w:ind w:left="1450" w:firstLine="710"/>
+      </w:pPr>
+      <w:r>
+        <w:t xml:space="preserve">Primary </w:t>
+      </w:r>
+      <w:proofErr w:type="gramStart"/>
+      <w:r>
+        <w:t>Key  :</w:t>
+      </w:r>
+      <w:proofErr w:type="gramEnd"/>
+      <w:r>
+        <w:t xml:space="preserve"> Patient ID </w:t>
+      </w:r>
+    </w:p>
+    <w:p>
+      <w:pPr>
+        <w:spacing w:after="568"/>
+        <w:ind w:left="1450" w:firstLine="710"/>
+      </w:pPr>
+      <w:proofErr w:type="gramStart"/>
+      <w:r>
+        <w:t>Foreign  Key</w:t>
+      </w:r>
+      <w:proofErr w:type="gramEnd"/>
+      <w:r>
+        <w:t xml:space="preserve">: Next of kin </w:t>
+      </w:r>
+    </w:p>
+    <w:p>
+      <w:pPr>
+        <w:spacing w:line="240" w:lineRule="auto"/>
+        <w:rPr>
+          <w:b/>
+          <w:bCs/>
+        </w:rPr>
+      </w:pPr>
+      <w:r>
+        <w:tab/>
+      </w:r>
+      <w:r>
+        <w:tab/>
+      </w:r>
+      <w:r>
+        <w:tab/>
+      </w:r>
+      <w:r>
+        <w:rPr>
+          <w:b/>
+          <w:bCs/>
+        </w:rPr>
+        <w:t>Patient’s next of kin</w:t>
+      </w:r>
+    </w:p>
+    <w:p>
+      <w:pPr>
+        <w:spacing w:line="240" w:lineRule="auto"/>
+        <w:ind w:left="1450" w:firstLine="710"/>
+      </w:pPr>
+      <w:r>
+        <w:t>Full Name</w:t>
+      </w:r>
+    </w:p>
+    <w:p>
+      <w:pPr>
+        <w:spacing w:line="240" w:lineRule="auto"/>
+        <w:ind w:left="1450" w:firstLine="710"/>
+      </w:pPr>
+      <w:r>
+        <w:t>Relationship to patient</w:t>
+      </w:r>
+    </w:p>
+    <w:p>
+      <w:pPr>
+        <w:spacing w:line="240" w:lineRule="auto"/>
+        <w:ind w:left="1450" w:firstLine="710"/>
+      </w:pPr>
+      <w:r>
+        <w:t>Address</w:t>
+      </w:r>
+    </w:p>
+    <w:p>
+      <w:pPr>
+        <w:spacing w:line="240" w:lineRule="auto"/>
+        <w:ind w:left="1450" w:firstLine="710"/>
+      </w:pPr>
+      <w:r>
+        <w:t>Phone number</w:t>
+      </w:r>
+      <w:r>
+        <w:tab/>
+      </w:r>
+      <w:r>
+        <w:tab/>
+      </w:r>
+      <w:r>
+        <w:tab/>
+        <w:t>Multi-Value Advisor</w:t>
+      </w:r>
+    </w:p>
+    <w:p>
+      <w:pPr>
+        <w:spacing w:line="240" w:lineRule="auto"/>
+        <w:ind w:left="0" w:firstLine="0"/>
+      </w:pPr>
+    </w:p>
+    <w:p>
+      <w:pPr>
+        <w:ind w:left="1450" w:firstLine="710"/>
+      </w:pPr>
+      <w:r>
+        <w:t xml:space="preserve">Primary </w:t>
+      </w:r>
+      <w:proofErr w:type="gramStart"/>
+      <w:r>
+        <w:t>Key  :</w:t>
+      </w:r>
+      <w:proofErr w:type="gramEnd"/>
+      <w:r>
+        <w:t xml:space="preserve"> Next of Kin</w:t>
+      </w:r>
+    </w:p>
+    <w:p>
+      <w:r>
+        <w:tab/>
+      </w:r>
+    </w:p>
+    <w:p>
+      <w:pPr>
+        <w:rPr>
+          <w:b/>
+          <w:bCs/>
+        </w:rPr>
+      </w:pPr>
+      <w:r>
+        <w:tab/>
+      </w:r>
+      <w:r>
+        <w:tab/>
+      </w:r>
+      <w:r>
+        <w:tab/>
+      </w:r>
+      <w:r>
+        <w:rPr>
+          <w:b/>
+          <w:bCs/>
+        </w:rPr>
+        <w:t>Local Doctors</w:t>
+      </w:r>
+    </w:p>
+    <w:p>
+      <w:r>
+        <w:rPr>
+          <w:b/>
+          <w:bCs/>
+        </w:rPr>
+        <w:tab/>
+      </w:r>
+      <w:r>
+        <w:rPr>
+          <w:b/>
+          <w:bCs/>
+        </w:rPr>
+        <w:tab/>
+      </w:r>
+      <w:r>
+        <w:rPr>
+          <w:b/>
+          <w:bCs/>
+        </w:rPr>
+        <w:tab/>
+      </w:r>
+      <w:r>
+        <w:rPr>
+          <w:b/>
+          <w:bCs/>
+        </w:rPr>
+        <w:tab/>
+      </w:r>
+      <w:r>
+        <w:t xml:space="preserve"> Full name</w:t>
+      </w:r>
+    </w:p>
+    <w:p>
+      <w:r>
+        <w:tab/>
+      </w:r>
+      <w:r>
+        <w:tab/>
+      </w:r>
+      <w:r>
+        <w:tab/>
+      </w:r>
+      <w:r>
+        <w:tab/>
+        <w:t>Clinic Number</w:t>
+      </w:r>
+    </w:p>
+    <w:p>
+      <w:r>
+        <w:tab/>
+      </w:r>
+      <w:r>
+        <w:tab/>
+      </w:r>
+      <w:r>
+        <w:tab/>
+      </w:r>
+      <w:r>
+        <w:tab/>
+        <w:t>Clinic address</w:t>
+      </w:r>
+    </w:p>
+    <w:p>
+      <w:r>
+        <w:tab/>
+      </w:r>
+      <w:r>
+        <w:tab/>
+      </w:r>
+      <w:r>
+        <w:tab/>
+      </w:r>
+      <w:r>
+        <w:tab/>
+        <w:t>Clinic Phone Number</w:t>
+      </w:r>
+      <w:r>
+        <w:tab/>
+      </w:r>
+      <w:r>
+        <w:tab/>
+        <w:t xml:space="preserve"> Multi-Value Advisor</w:t>
+      </w:r>
+    </w:p>
+    <w:p/>
+    <w:p>
+      <w:pPr>
+        <w:ind w:left="1450" w:firstLine="710"/>
+      </w:pPr>
+      <w:r>
+        <w:t xml:space="preserve">Primary </w:t>
+      </w:r>
+      <w:proofErr w:type="gramStart"/>
+      <w:r>
+        <w:t>Key  :</w:t>
+      </w:r>
+      <w:proofErr w:type="gramEnd"/>
+      <w:r>
+        <w:t xml:space="preserve"> Clinic Number</w:t>
+      </w:r>
+    </w:p>
+    <w:p/>
+    <w:p>
+      <w:pPr>
+        <w:rPr>
+          <w:b/>
+          <w:bCs/>
+        </w:rPr>
+      </w:pPr>
+      <w:r>
+        <w:tab/>
+      </w:r>
+      <w:r>
+        <w:tab/>
+      </w:r>
+      <w:r>
+        <w:tab/>
+      </w:r>
+      <w:r>
+        <w:rPr>
+          <w:b/>
+          <w:bCs/>
+        </w:rPr>
+        <w:t>Patient Appointments</w:t>
+      </w:r>
+    </w:p>
+    <w:p>
+      <w:r>
+        <w:rPr>
+          <w:b/>
+          <w:bCs/>
+        </w:rPr>
+        <w:tab/>
+      </w:r>
+      <w:r>
+        <w:rPr>
+          <w:b/>
+          <w:bCs/>
+        </w:rPr>
+        <w:tab/>
+      </w:r>
+      <w:r>
+        <w:rPr>
+          <w:b/>
+          <w:bCs/>
+        </w:rPr>
+        <w:tab/>
+      </w:r>
+      <w:r>
+        <w:rPr>
+          <w:b/>
+          <w:bCs/>
+        </w:rPr>
+        <w:tab/>
+      </w:r>
+      <w:r>
+        <w:t>Appointment number</w:t>
+      </w:r>
+    </w:p>
+    <w:p>
+      <w:r>
+        <w:tab/>
+      </w:r>
+      <w:r>
+        <w:tab/>
+      </w:r>
+      <w:r>
+        <w:tab/>
+      </w:r>
+      <w:r>
+        <w:tab/>
+        <w:t>Name of staff</w:t>
+      </w:r>
+    </w:p>
+    <w:p>
+      <w:r>
+        <w:tab/>
+      </w:r>
+      <w:r>
+        <w:tab/>
+      </w:r>
+      <w:r>
+        <w:tab/>
+      </w:r>
+      <w:r>
+        <w:tab/>
+        <w:t>Staff Number</w:t>
+      </w:r>
+    </w:p>
+    <w:p>
+      <w:r>
+        <w:lastRenderedPageBreak/>
+        <w:tab/>
+      </w:r>
+      <w:r>
+        <w:tab/>
+      </w:r>
+      <w:r>
+        <w:tab/>
+      </w:r>
+      <w:r>
+        <w:tab/>
+        <w:t>Date and Time</w:t>
+      </w:r>
+    </w:p>
+    <w:p>
+      <w:r>
+        <w:tab/>
+      </w:r>
+      <w:r>
+        <w:tab/>
+      </w:r>
+      <w:r>
+        <w:tab/>
+      </w:r>
+      <w:r>
+        <w:tab/>
+        <w:t>Exam Room Number</w:t>
+      </w:r>
+    </w:p>
+    <w:p>
+      <w:r>
+        <w:tab/>
+      </w:r>
+      <w:r>
+        <w:tab/>
+      </w:r>
+      <w:r>
+        <w:tab/>
+      </w:r>
+      <w:r>
+        <w:tab/>
+        <w:t>Recommendation</w:t>
+      </w:r>
+    </w:p>
+    <w:p>
+      <w:pPr>
+        <w:ind w:left="1450" w:firstLine="710"/>
+      </w:pPr>
+    </w:p>
+    <w:p>
+      <w:pPr>
+        <w:ind w:left="1450" w:firstLine="710"/>
+      </w:pPr>
+      <w:r>
+        <w:t>Primary Key: Appointment Number</w:t>
+      </w:r>
+    </w:p>
+    <w:p>
+      <w:pPr>
+        <w:ind w:left="1450" w:firstLine="710"/>
+      </w:pPr>
+      <w:proofErr w:type="gramStart"/>
+      <w:r>
+        <w:t>Foreign  Key</w:t>
+      </w:r>
+      <w:proofErr w:type="gramEnd"/>
+      <w:r>
+        <w:t>: Staff Number</w:t>
+      </w:r>
+    </w:p>
+    <w:p/>
+    <w:p>
+      <w:pPr>
+        <w:rPr>
+          <w:b/>
+          <w:bCs/>
+        </w:rPr>
+      </w:pPr>
+      <w:r>
+        <w:tab/>
+      </w:r>
+      <w:r>
+        <w:tab/>
+      </w:r>
+      <w:r>
+        <w:tab/>
+      </w:r>
+      <w:r>
+        <w:rPr>
+          <w:b/>
+          <w:bCs/>
+        </w:rPr>
+        <w:t>Outpatients</w:t>
+      </w:r>
+    </w:p>
+    <w:p>
+      <w:r>
+        <w:rPr>
+          <w:b/>
+          <w:bCs/>
+        </w:rPr>
+        <w:tab/>
+      </w:r>
+      <w:r>
+        <w:rPr>
+          <w:b/>
+          <w:bCs/>
+        </w:rPr>
+        <w:tab/>
+      </w:r>
+      <w:r>
+        <w:rPr>
+          <w:b/>
+          <w:bCs/>
+        </w:rPr>
+        <w:tab/>
+      </w:r>
+      <w:r>
+        <w:rPr>
+          <w:b/>
+          <w:bCs/>
+        </w:rPr>
+        <w:tab/>
+      </w:r>
+      <w:r>
+        <w:t>Patient Number</w:t>
+      </w:r>
+    </w:p>
+    <w:p>
+      <w:r>
+        <w:tab/>
+      </w:r>
+      <w:r>
+        <w:tab/>
+      </w:r>
+      <w:r>
+        <w:tab/>
+      </w:r>
+      <w:r>
+        <w:tab/>
+      </w:r>
+      <w:proofErr w:type="gramStart"/>
+      <w:r>
+        <w:t xml:space="preserve">Name  </w:t>
+      </w:r>
+      <w:r>
+        <w:tab/>
+      </w:r>
+      <w:proofErr w:type="gramEnd"/>
+      <w:r>
+        <w:tab/>
+      </w:r>
+      <w:r>
+        <w:tab/>
+      </w:r>
+      <w:r>
+        <w:tab/>
+        <w:t>:Composite (First Name, Last Name)</w:t>
+      </w:r>
+    </w:p>
+    <w:p>
+      <w:r>
+        <w:tab/>
+      </w:r>
+      <w:r>
+        <w:tab/>
+      </w:r>
+      <w:r>
+        <w:tab/>
+      </w:r>
+      <w:r>
+        <w:tab/>
+        <w:t>Address</w:t>
+      </w:r>
+    </w:p>
+    <w:p>
+      <w:r>
+        <w:tab/>
+      </w:r>
+      <w:r>
+        <w:tab/>
+      </w:r>
+      <w:r>
+        <w:tab/>
+      </w:r>
+      <w:r>
+        <w:tab/>
+        <w:t>Phone</w:t>
+      </w:r>
+      <w:r>
+        <w:tab/>
+      </w:r>
+      <w:r>
+        <w:tab/>
+      </w:r>
+      <w:r>
+        <w:tab/>
+      </w:r>
+      <w:r>
+        <w:tab/>
+        <w:t>Multi-Value Advisor</w:t>
+      </w:r>
+    </w:p>
+    <w:p>
+      <w:r>
+        <w:tab/>
+      </w:r>
+      <w:r>
+        <w:tab/>
+      </w:r>
+      <w:r>
+        <w:tab/>
+      </w:r>
+      <w:r>
+        <w:tab/>
+        <w:t>DOB</w:t>
+      </w:r>
+    </w:p>
+    <w:p>
+      <w:r>
+        <w:tab/>
+      </w:r>
+      <w:r>
+        <w:tab/>
+      </w:r>
+      <w:r>
+        <w:tab/>
+      </w:r>
+      <w:r>
+        <w:tab/>
+        <w:t>Sex</w:t>
+      </w:r>
+    </w:p>
+    <w:p>
+      <w:r>
+        <w:tab/>
+      </w:r>
+      <w:r>
+        <w:tab/>
+      </w:r>
+      <w:r>
+        <w:tab/>
+      </w:r>
+      <w:r>
+        <w:tab/>
+        <w:t>Date and time of outpatient clinic</w:t>
+      </w:r>
+    </w:p>
+    <w:p/>
+    <w:p>
+      <w:r>
+        <w:tab/>
+      </w:r>
+      <w:r>
+        <w:tab/>
+      </w:r>
+      <w:r>
+        <w:tab/>
+      </w:r>
+      <w:r>
+        <w:tab/>
+        <w:t xml:space="preserve">Primary Key: Date and time of outpatient clinic </w:t>
+      </w:r>
+    </w:p>
+    <w:p>
+      <w:r>
+        <w:tab/>
+      </w:r>
+      <w:r>
+        <w:tab/>
+      </w:r>
+      <w:r>
+        <w:tab/>
+      </w:r>
+      <w:r>
+        <w:tab/>
+      </w:r>
+      <w:proofErr w:type="gramStart"/>
+      <w:r>
+        <w:t>Foreign  Key</w:t>
+      </w:r>
+      <w:proofErr w:type="gramEnd"/>
+      <w:r>
+        <w:t>: Patient Number</w:t>
+      </w:r>
+    </w:p>
+    <w:p/>
+    <w:p>
+      <w:pPr>
+        <w:rPr>
+          <w:b/>
+          <w:bCs/>
+        </w:rPr>
+      </w:pPr>
+      <w:r>
+        <w:tab/>
+      </w:r>
+      <w:r>
+        <w:tab/>
+      </w:r>
+      <w:r>
+        <w:tab/>
+      </w:r>
+      <w:r>
+        <w:rPr>
+          <w:b/>
+          <w:bCs/>
+        </w:rPr>
+        <w:t>Inpatient</w:t>
+      </w:r>
+    </w:p>
+    <w:p>
+      <w:r>
+        <w:rPr>
+          <w:b/>
+          <w:bCs/>
+        </w:rPr>
+        <w:tab/>
+      </w:r>
+      <w:r>
+        <w:rPr>
+          <w:b/>
+          <w:bCs/>
+        </w:rPr>
+        <w:tab/>
+      </w:r>
+      <w:r>
+        <w:rPr>
+          <w:b/>
+          <w:bCs/>
+        </w:rPr>
+        <w:tab/>
+      </w:r>
+      <w:r>
+        <w:rPr>
+          <w:b/>
+          <w:bCs/>
+        </w:rPr>
+        <w:tab/>
+      </w:r>
+      <w:r>
+        <w:t>Patient Number</w:t>
+      </w:r>
+    </w:p>
+    <w:p>
+      <w:r>
+        <w:tab/>
+      </w:r>
+      <w:r>
+        <w:tab/>
+      </w:r>
+      <w:r>
+        <w:tab/>
+      </w:r>
+      <w:r>
+        <w:tab/>
+        <w:t>Name</w:t>
+      </w:r>
+      <w:r>
+        <w:tab/>
+      </w:r>
+      <w:r>
+        <w:tab/>
+      </w:r>
+      <w:r>
+        <w:tab/>
+      </w:r>
+      <w:r>
+        <w:tab/>
+        <w:t>Composite (First Name, Last Name)</w:t>
+      </w:r>
+    </w:p>
+    <w:p>
+      <w:r>
+        <w:tab/>
+      </w:r>
+      <w:r>
+        <w:tab/>
+      </w:r>
+      <w:r>
+        <w:tab/>
+      </w:r>
+      <w:r>
+        <w:tab/>
+        <w:t>Address</w:t>
+      </w:r>
+    </w:p>
+    <w:p>
+      <w:r>
+        <w:tab/>
+      </w:r>
+      <w:r>
+        <w:tab/>
+      </w:r>
+      <w:r>
+        <w:tab/>
+      </w:r>
+      <w:r>
+        <w:tab/>
+        <w:t>Phone</w:t>
+      </w:r>
+      <w:r>
+        <w:tab/>
+      </w:r>
+      <w:r>
+        <w:tab/>
+      </w:r>
+      <w:r>
+        <w:tab/>
+      </w:r>
+      <w:r>
+        <w:tab/>
+        <w:t>Multi-Value Advisor</w:t>
+      </w:r>
+    </w:p>
+    <w:p>
+      <w:r>
+        <w:tab/>
+      </w:r>
+      <w:r>
+        <w:tab/>
+      </w:r>
+      <w:r>
+        <w:tab/>
+      </w:r>
+      <w:r>
+        <w:tab/>
+        <w:t>DOB</w:t>
+      </w:r>
+    </w:p>
+    <w:p>
+      <w:r>
+        <w:tab/>
+      </w:r>
+      <w:r>
+        <w:tab/>
+      </w:r>
+      <w:r>
+        <w:tab/>
+      </w:r>
+      <w:r>
+        <w:tab/>
+        <w:t>Sex</w:t>
+      </w:r>
+    </w:p>
+    <w:p>
+      <w:r>
+        <w:tab/>
+      </w:r>
+      <w:r>
+        <w:tab/>
+      </w:r>
+      <w:r>
+        <w:tab/>
+      </w:r>
+      <w:r>
+        <w:tab/>
+        <w:t>Marital Status</w:t>
+      </w:r>
+    </w:p>
+    <w:p>
+      <w:r>
+        <w:tab/>
+      </w:r>
+      <w:r>
+        <w:tab/>
+      </w:r>
+      <w:r>
+        <w:tab/>
+      </w:r>
+      <w:r>
+        <w:tab/>
+        <w:t>Next of Kin</w:t>
+      </w:r>
+    </w:p>
+    <w:p>
+      <w:r>
+        <w:tab/>
+      </w:r>
+      <w:r>
+        <w:tab/>
+      </w:r>
+      <w:r>
+        <w:tab/>
+      </w:r>
+      <w:r>
+        <w:tab/>
+        <w:t>Date placed on waiting list</w:t>
+      </w:r>
+    </w:p>
+    <w:p>
+      <w:r>
+        <w:tab/>
+      </w:r>
+      <w:r>
+        <w:tab/>
+      </w:r>
+      <w:r>
+        <w:tab/>
+      </w:r>
+      <w:r>
+        <w:tab/>
+        <w:t>Ward required.</w:t>
+      </w:r>
+    </w:p>
+    <w:p>
+      <w:r>
+        <w:tab/>
+      </w:r>
+      <w:r>
+        <w:tab/>
+      </w:r>
+      <w:r>
+        <w:tab/>
+      </w:r>
+      <w:r>
+        <w:tab/>
+        <w:t>Duration of excepted stay (Days)</w:t>
+      </w:r>
+    </w:p>
+    <w:p>
+      <w:r>
+        <w:tab/>
+      </w:r>
+      <w:r>
+        <w:tab/>
+      </w:r>
+      <w:r>
+        <w:tab/>
+      </w:r>
+      <w:r>
+        <w:tab/>
+        <w:t>Date placed in ward</w:t>
+      </w:r>
+    </w:p>
+    <w:p>
+      <w:r>
+        <w:tab/>
+      </w:r>
+      <w:r>
+        <w:tab/>
+      </w:r>
+      <w:r>
+        <w:tab/>
+      </w:r>
+      <w:r>
+        <w:tab/>
+        <w:t>Expected leave date</w:t>
+      </w:r>
+    </w:p>
+    <w:p>
+      <w:r>
+        <w:tab/>
+      </w:r>
+      <w:r>
+        <w:tab/>
+      </w:r>
+      <w:r>
+        <w:tab/>
+      </w:r>
+      <w:r>
+        <w:tab/>
+        <w:t>Actual leave date</w:t>
+      </w:r>
+    </w:p>
+    <w:p>
+      <w:r>
+        <w:tab/>
+      </w:r>
+      <w:r>
+        <w:tab/>
+      </w:r>
+      <w:r>
+        <w:tab/>
+      </w:r>
+      <w:r>
+        <w:tab/>
+        <w:t>Bed Number</w:t>
+      </w:r>
+    </w:p>
+    <w:p>
+      <w:r>
+        <w:tab/>
+      </w:r>
+      <w:r>
+        <w:tab/>
+      </w:r>
+      <w:r>
+        <w:tab/>
+      </w:r>
+      <w:r>
+        <w:tab/>
+      </w:r>
+      <w:r>
+        <w:tab/>
+      </w:r>
+    </w:p>
+    <w:p>
+      <w:r>
+        <w:tab/>
+      </w:r>
+      <w:r>
+        <w:tab/>
+      </w:r>
+      <w:r>
+        <w:tab/>
+      </w:r>
+      <w:r>
+        <w:tab/>
+      </w:r>
+      <w:proofErr w:type="gramStart"/>
+      <w:r>
+        <w:t>Foreign  Key</w:t>
+      </w:r>
+      <w:proofErr w:type="gramEnd"/>
+      <w:r>
+        <w:t>: Patient Number</w:t>
+      </w:r>
+    </w:p>
+    <w:p>
+      <w:r>
+        <w:tab/>
+      </w:r>
+      <w:r>
+        <w:tab/>
+      </w:r>
+      <w:r>
+        <w:tab/>
+      </w:r>
+      <w:r>
+        <w:tab/>
+      </w:r>
+      <w:proofErr w:type="gramStart"/>
+      <w:r>
+        <w:t>Foreign  Key</w:t>
+      </w:r>
+      <w:proofErr w:type="gramEnd"/>
+      <w:r>
+        <w:t>: Next of Kin</w:t>
+      </w:r>
+    </w:p>
+    <w:p>
+      <w:r>
+        <w:tab/>
+      </w:r>
+      <w:r>
+        <w:tab/>
+      </w:r>
+      <w:r>
+        <w:tab/>
+      </w:r>
+      <w:r>
+        <w:tab/>
+      </w:r>
+      <w:proofErr w:type="gramStart"/>
+      <w:r>
+        <w:t>Foreign  Key</w:t>
+      </w:r>
+      <w:proofErr w:type="gramEnd"/>
+      <w:r>
+        <w:t>: Bed Number</w:t>
+      </w:r>
+    </w:p>
+    <w:p/>
+    <w:p>
+      <w:pPr>
+        <w:rPr>
+          <w:b/>
+          <w:bCs/>
+        </w:rPr>
+      </w:pPr>
+      <w:r>
+        <w:tab/>
+      </w:r>
+      <w:r>
+        <w:tab/>
+      </w:r>
+      <w:r>
+        <w:tab/>
+      </w:r>
+      <w:r>
+        <w:rPr>
+          <w:b/>
+          <w:bCs/>
+        </w:rPr>
+        <w:t>Patient Medication</w:t>
+      </w:r>
+    </w:p>
+    <w:p>
+      <w:r>
+        <w:rPr>
+          <w:b/>
+          <w:bCs/>
+        </w:rPr>
+        <w:tab/>
+      </w:r>
+      <w:r>
+        <w:rPr>
+          <w:b/>
+          <w:bCs/>
+        </w:rPr>
+        <w:tab/>
+      </w:r>
+      <w:r>
+        <w:rPr>
+          <w:b/>
+          <w:bCs/>
+        </w:rPr>
+        <w:tab/>
+      </w:r>
+      <w:r>
+        <w:rPr>
+          <w:b/>
+          <w:bCs/>
+        </w:rPr>
+        <w:tab/>
+      </w:r>
+      <w:r>
+        <w:t xml:space="preserve">Name </w:t>
+      </w:r>
+    </w:p>
+    <w:p>
+      <w:r>
+        <w:tab/>
+      </w:r>
+      <w:r>
+        <w:tab/>
+      </w:r>
+      <w:r>
+        <w:tab/>
+      </w:r>
+      <w:r>
+        <w:tab/>
+        <w:t>Patient Number</w:t>
+      </w:r>
+    </w:p>
+    <w:p>
+      <w:r>
+        <w:tab/>
+      </w:r>
+      <w:r>
+        <w:tab/>
+      </w:r>
+      <w:r>
+        <w:tab/>
+      </w:r>
+      <w:r>
+        <w:tab/>
+        <w:t>Drug Number</w:t>
+      </w:r>
+    </w:p>
+    <w:p>
+      <w:r>
+        <w:tab/>
+      </w:r>
+      <w:r>
+        <w:tab/>
+      </w:r>
+      <w:r>
+        <w:tab/>
+      </w:r>
+      <w:r>
+        <w:tab/>
+        <w:t>Drug Name</w:t>
+      </w:r>
+    </w:p>
+    <w:p>
+      <w:r>
+        <w:tab/>
+      </w:r>
+      <w:r>
+        <w:tab/>
+      </w:r>
+      <w:r>
+        <w:tab/>
+      </w:r>
+      <w:r>
+        <w:tab/>
+        <w:t>Units per day</w:t>
+      </w:r>
+    </w:p>
+    <w:p>
+      <w:r>
+        <w:tab/>
+      </w:r>
+      <w:r>
+        <w:tab/>
+      </w:r>
+      <w:r>
+        <w:tab/>
+      </w:r>
+      <w:r>
+        <w:tab/>
+        <w:t>Administration Method</w:t>
+      </w:r>
+    </w:p>
+    <w:p>
+      <w:r>
+        <w:tab/>
+      </w:r>
+      <w:r>
+        <w:tab/>
+      </w:r>
+      <w:r>
+        <w:tab/>
+      </w:r>
+      <w:r>
+        <w:tab/>
+      </w:r>
+    </w:p>
+    <w:p>
+      <w:r>
+        <w:tab/>
+      </w:r>
+      <w:r>
+        <w:tab/>
+      </w:r>
+      <w:r>
+        <w:tab/>
+      </w:r>
+      <w:r>
+        <w:tab/>
+        <w:t>Primary Key: Drug Number</w:t>
+      </w:r>
+    </w:p>
+    <w:p>
+      <w:pPr>
+        <w:rPr>
+          <w:b/>
+          <w:bCs/>
+        </w:rPr>
+      </w:pPr>
+      <w:r>
+        <w:lastRenderedPageBreak/>
+        <w:tab/>
+      </w:r>
+      <w:r>
+        <w:tab/>
+      </w:r>
+      <w:r>
+        <w:tab/>
+      </w:r>
+      <w:r>
+        <w:rPr>
+          <w:b/>
+          <w:bCs/>
+        </w:rPr>
+        <w:t>Surgical and Nonsurgical Supplies</w:t>
+      </w:r>
+    </w:p>
+    <w:p>
+      <w:r>
+        <w:rPr>
+          <w:b/>
+          <w:bCs/>
+        </w:rPr>
+        <w:tab/>
+      </w:r>
+      <w:r>
+        <w:rPr>
+          <w:b/>
+          <w:bCs/>
+        </w:rPr>
+        <w:tab/>
+      </w:r>
+      <w:r>
+        <w:rPr>
+          <w:b/>
+          <w:bCs/>
+        </w:rPr>
+        <w:tab/>
+      </w:r>
+      <w:r>
+        <w:rPr>
+          <w:b/>
+          <w:bCs/>
+        </w:rPr>
+        <w:tab/>
+      </w:r>
+      <w:r>
+        <w:t>Item Number</w:t>
+      </w:r>
+    </w:p>
+    <w:p>
+      <w:r>
+        <w:tab/>
+      </w:r>
+      <w:r>
+        <w:tab/>
+      </w:r>
+      <w:r>
+        <w:tab/>
+      </w:r>
+      <w:r>
+        <w:tab/>
+        <w:t>Item Name</w:t>
+      </w:r>
+    </w:p>
+    <w:p>
+      <w:r>
+        <w:tab/>
+      </w:r>
+      <w:r>
+        <w:tab/>
+      </w:r>
+      <w:r>
+        <w:tab/>
+      </w:r>
+      <w:r>
+        <w:tab/>
+        <w:t>Item Description</w:t>
+      </w:r>
+    </w:p>
+    <w:p>
+      <w:r>
+        <w:tab/>
+      </w:r>
+      <w:r>
+        <w:tab/>
+      </w:r>
+      <w:r>
+        <w:tab/>
+      </w:r>
+      <w:r>
+        <w:tab/>
+        <w:t xml:space="preserve">Quantity in stock </w:t>
+      </w:r>
+    </w:p>
+    <w:p>
+      <w:r>
+        <w:tab/>
+      </w:r>
+      <w:r>
+        <w:tab/>
+      </w:r>
+      <w:r>
+        <w:tab/>
+      </w:r>
+      <w:r>
+        <w:tab/>
+        <w:t>Reorder Level</w:t>
+      </w:r>
+    </w:p>
+    <w:p>
+      <w:r>
+        <w:tab/>
+      </w:r>
+      <w:r>
+        <w:tab/>
+      </w:r>
+      <w:r>
+        <w:tab/>
+      </w:r>
+      <w:r>
+        <w:tab/>
+        <w:t>Cost per unit</w:t>
+      </w:r>
+    </w:p>
+    <w:p>
+      <w:r>
+        <w:tab/>
+      </w:r>
+      <w:r>
+        <w:tab/>
+      </w:r>
+      <w:r>
+        <w:tab/>
+      </w:r>
+      <w:r>
+        <w:tab/>
+      </w:r>
+    </w:p>
+    <w:p>
+      <w:r>
+        <w:tab/>
+      </w:r>
+      <w:r>
+        <w:tab/>
+      </w:r>
+      <w:r>
+        <w:tab/>
+      </w:r>
+      <w:r>
+        <w:tab/>
+        <w:t>Primary Key: Item Number</w:t>
+      </w:r>
+    </w:p>
+    <w:p>
+      <w:pPr>
+        <w:ind w:left="0" w:firstLine="0"/>
+        <w:rPr>
+          <w:b/>
+          <w:bCs/>
+        </w:rPr>
+      </w:pPr>
+    </w:p>
+    <w:p>
+      <w:pPr>
+        <w:rPr>
+          <w:b/>
+          <w:bCs/>
+        </w:rPr>
+      </w:pPr>
+      <w:r>
+        <w:tab/>
+      </w:r>
+      <w:r>
+        <w:tab/>
+      </w:r>
+      <w:r>
+        <w:tab/>
+      </w:r>
+      <w:r>
+        <w:rPr>
+          <w:b/>
+          <w:bCs/>
+        </w:rPr>
+        <w:t>Pharmaceutical Supplies</w:t>
+      </w:r>
+    </w:p>
+    <w:p>
+      <w:r>
+        <w:rPr>
+          <w:b/>
+          <w:bCs/>
+        </w:rPr>
+        <w:tab/>
+      </w:r>
+      <w:r>
+        <w:rPr>
+          <w:b/>
+          <w:bCs/>
+        </w:rPr>
+        <w:tab/>
+      </w:r>
+      <w:r>
+        <w:rPr>
+          <w:b/>
+          <w:bCs/>
+        </w:rPr>
+        <w:tab/>
+      </w:r>
+      <w:r>
+        <w:rPr>
+          <w:b/>
+          <w:bCs/>
+        </w:rPr>
+        <w:tab/>
+      </w:r>
+      <w:r>
+        <w:t>Drug Number</w:t>
+      </w:r>
+    </w:p>
+    <w:p>
+      <w:r>
+        <w:tab/>
+      </w:r>
+      <w:r>
+        <w:tab/>
+      </w:r>
+      <w:r>
+        <w:tab/>
+      </w:r>
+      <w:r>
+        <w:tab/>
+        <w:t>Drug Name</w:t>
+      </w:r>
+    </w:p>
+    <w:p>
+      <w:r>
+        <w:tab/>
+      </w:r>
+      <w:r>
+        <w:tab/>
+      </w:r>
+      <w:r>
+        <w:tab/>
+      </w:r>
+      <w:r>
+        <w:tab/>
+        <w:t>Drug Description</w:t>
+      </w:r>
+    </w:p>
+    <w:p>
+      <w:pPr>
+        <w:ind w:left="1450" w:firstLine="710"/>
+      </w:pPr>
+      <w:r>
+        <w:t>Dosage Method</w:t>
+      </w:r>
+    </w:p>
+    <w:p>
+      <w:r>
+        <w:tab/>
+      </w:r>
+      <w:r>
+        <w:tab/>
+      </w:r>
+      <w:r>
+        <w:tab/>
+      </w:r>
+      <w:r>
+        <w:tab/>
+        <w:t xml:space="preserve">Quantity in stock </w:t>
+      </w:r>
+    </w:p>
+    <w:p>
+      <w:r>
+        <w:tab/>
+      </w:r>
+      <w:r>
+        <w:tab/>
+      </w:r>
+      <w:r>
+        <w:tab/>
+      </w:r>
+      <w:r>
+        <w:tab/>
+        <w:t>Reorder Level</w:t>
+      </w:r>
+    </w:p>
+    <w:p>
+      <w:r>
+        <w:tab/>
+      </w:r>
+      <w:r>
+        <w:tab/>
+      </w:r>
+      <w:r>
+        <w:tab/>
+      </w:r>
+      <w:r>
+        <w:tab/>
+        <w:t>Cost per unit</w:t>
+      </w:r>
+    </w:p>
+    <w:p/>
+    <w:p>
+      <w:r>
+        <w:tab/>
+      </w:r>
+      <w:r>
+        <w:tab/>
+      </w:r>
+      <w:r>
+        <w:tab/>
+      </w:r>
+      <w:r>
+        <w:tab/>
+        <w:t>Primary Key: Drug Number</w:t>
+      </w:r>
+    </w:p>
+    <w:p/>
+    <w:p>
+      <w:pPr>
+        <w:rPr>
+          <w:b/>
+          <w:bCs/>
+        </w:rPr>
+      </w:pPr>
+      <w:r>
+        <w:tab/>
+      </w:r>
+      <w:r>
+        <w:tab/>
+      </w:r>
+      <w:r>
+        <w:tab/>
+      </w:r>
+      <w:r>
+        <w:rPr>
+          <w:b/>
+          <w:bCs/>
+        </w:rPr>
+        <w:t>Ward Requisition</w:t>
+      </w:r>
+    </w:p>
+    <w:p>
+      <w:r>
+        <w:rPr>
+          <w:b/>
+          <w:bCs/>
+        </w:rPr>
+        <w:tab/>
+      </w:r>
+      <w:r>
+        <w:rPr>
+          <w:b/>
+          <w:bCs/>
+        </w:rPr>
+        <w:tab/>
+      </w:r>
+      <w:r>
+        <w:rPr>
+          <w:b/>
+          <w:bCs/>
+        </w:rPr>
+        <w:tab/>
+      </w:r>
+      <w:r>
+        <w:rPr>
+          <w:b/>
+          <w:bCs/>
+        </w:rPr>
+        <w:tab/>
+      </w:r>
+      <w:r>
+        <w:t>Requisition Number</w:t>
+      </w:r>
+    </w:p>
+    <w:p>
+      <w:r>
+        <w:tab/>
+      </w:r>
+      <w:r>
+        <w:tab/>
+      </w:r>
+      <w:r>
+        <w:tab/>
+      </w:r>
+      <w:r>
+        <w:tab/>
+        <w:t>Staff Name</w:t>
+      </w:r>
+      <w:r>
+        <w:tab/>
+      </w:r>
+      <w:r>
+        <w:tab/>
+      </w:r>
+      <w:r>
+        <w:tab/>
+        <w:t>Composite (First Name, Last Name)</w:t>
+      </w:r>
+    </w:p>
+    <w:p>
+      <w:r>
+        <w:tab/>
+      </w:r>
+      <w:r>
+        <w:tab/>
+      </w:r>
+      <w:r>
+        <w:tab/>
+      </w:r>
+      <w:r>
+        <w:tab/>
+        <w:t>Ward Number</w:t>
+      </w:r>
+    </w:p>
+    <w:p>
+      <w:r>
+        <w:tab/>
+      </w:r>
+      <w:r>
+        <w:tab/>
+      </w:r>
+      <w:r>
+        <w:tab/>
+      </w:r>
+      <w:r>
+        <w:tab/>
+        <w:t>Ward Name</w:t>
+      </w:r>
+    </w:p>
+    <w:p>
+      <w:r>
+        <w:tab/>
+      </w:r>
+      <w:r>
+        <w:tab/>
+      </w:r>
+      <w:r>
+        <w:tab/>
+      </w:r>
+      <w:r>
+        <w:tab/>
+        <w:t>Item Details</w:t>
+      </w:r>
+      <w:r>
+        <w:tab/>
+      </w:r>
+      <w:r>
+        <w:tab/>
+      </w:r>
+      <w:r>
+        <w:tab/>
+        <w:t xml:space="preserve"> (Surgical Table Pharmaceutical table)</w:t>
+      </w:r>
+    </w:p>
+    <w:p>
+      <w:r>
+        <w:tab/>
+      </w:r>
+      <w:r>
+        <w:tab/>
+      </w:r>
+      <w:r>
+        <w:tab/>
+      </w:r>
+      <w:r>
+        <w:tab/>
+        <w:t>Quantity Required</w:t>
+      </w:r>
+    </w:p>
+    <w:p>
+      <w:r>
+        <w:tab/>
+      </w:r>
+      <w:r>
+        <w:tab/>
+      </w:r>
+      <w:r>
+        <w:tab/>
+      </w:r>
+      <w:r>
+        <w:tab/>
+        <w:t>Order Date</w:t>
+      </w:r>
+    </w:p>
+    <w:p>
+      <w:r>
+        <w:tab/>
+      </w:r>
+      <w:r>
+        <w:tab/>
+      </w:r>
+      <w:r>
+        <w:tab/>
+      </w:r>
+      <w:r>
+        <w:tab/>
+        <w:t>Delivery Date</w:t>
+      </w:r>
+    </w:p>
+    <w:p/>
+    <w:p>
+      <w:r>
+        <w:tab/>
+      </w:r>
+      <w:r>
+        <w:tab/>
+      </w:r>
+      <w:r>
+        <w:tab/>
+      </w:r>
+      <w:r>
+        <w:tab/>
+        <w:t>Primary Key: Requisition number</w:t>
+      </w:r>
+    </w:p>
+    <w:p>
+      <w:r>
+        <w:tab/>
+      </w:r>
+      <w:r>
+        <w:tab/>
+      </w:r>
+      <w:r>
+        <w:tab/>
+      </w:r>
+      <w:r>
+        <w:tab/>
+      </w:r>
+    </w:p>
+    <w:p>
+      <w:pPr>
+        <w:rPr>
+          <w:b/>
+          <w:bCs/>
+        </w:rPr>
+      </w:pPr>
+      <w:r>
+        <w:tab/>
+      </w:r>
+      <w:r>
+        <w:tab/>
+      </w:r>
+      <w:r>
+        <w:tab/>
+      </w:r>
+      <w:r>
+        <w:rPr>
+          <w:b/>
+          <w:bCs/>
+        </w:rPr>
+        <w:t>Suppliers</w:t>
+      </w:r>
+    </w:p>
+    <w:p>
+      <w:r>
+        <w:rPr>
+          <w:b/>
+          <w:bCs/>
+        </w:rPr>
+        <w:tab/>
+      </w:r>
+      <w:r>
+        <w:rPr>
+          <w:b/>
+          <w:bCs/>
+        </w:rPr>
+        <w:tab/>
+      </w:r>
+      <w:r>
+        <w:rPr>
+          <w:b/>
+          <w:bCs/>
+        </w:rPr>
+        <w:tab/>
+      </w:r>
+      <w:r>
+        <w:rPr>
+          <w:b/>
+          <w:bCs/>
+        </w:rPr>
+        <w:tab/>
+      </w:r>
+      <w:r>
+        <w:t>Name</w:t>
+      </w:r>
+    </w:p>
+    <w:p>
+      <w:r>
+        <w:tab/>
+      </w:r>
+      <w:r>
+        <w:tab/>
+      </w:r>
+      <w:r>
+        <w:tab/>
+      </w:r>
+      <w:r>
+        <w:tab/>
+        <w:t>Address</w:t>
+      </w:r>
+    </w:p>
+    <w:p>
+      <w:r>
+        <w:tab/>
+      </w:r>
+      <w:r>
+        <w:tab/>
+      </w:r>
+      <w:r>
+        <w:tab/>
+      </w:r>
+      <w:r>
+        <w:tab/>
+        <w:t xml:space="preserve">Phone </w:t>
+      </w:r>
+      <w:r>
+        <w:tab/>
+      </w:r>
+      <w:r>
+        <w:tab/>
+      </w:r>
+      <w:r>
+        <w:tab/>
+      </w:r>
+      <w:r>
+        <w:tab/>
+        <w:t>Multi-Value Advisor</w:t>
+      </w:r>
+    </w:p>
+    <w:p>
+      <w:r>
+        <w:tab/>
+      </w:r>
+      <w:r>
+        <w:tab/>
+      </w:r>
+      <w:r>
+        <w:tab/>
+      </w:r>
+      <w:r>
+        <w:tab/>
+        <w:t>Fax number</w:t>
+      </w:r>
+    </w:p>
+    <w:p>
+      <w:r>
+        <w:tab/>
+      </w:r>
+      <w:r>
+        <w:tab/>
+      </w:r>
+      <w:r>
+        <w:tab/>
+      </w:r>
+      <w:r>
+        <w:tab/>
+        <w:t>Supplier number</w:t>
+      </w:r>
+    </w:p>
+    <w:p>
+      <w:r>
+        <w:tab/>
+      </w:r>
+      <w:r>
+        <w:tab/>
+      </w:r>
+      <w:r>
+        <w:tab/>
+      </w:r>
+    </w:p>
+    <w:p>
+      <w:r>
+        <w:tab/>
+      </w:r>
+      <w:r>
+        <w:tab/>
+      </w:r>
+      <w:r>
+        <w:tab/>
+      </w:r>
+      <w:r>
+        <w:tab/>
+        <w:t>Primary Key: Supplier Number</w:t>
+      </w:r>
+    </w:p>
+    <w:p>
+      <w:pPr>
+        <w:spacing w:after="268"/>
+        <w:ind w:left="720" w:firstLine="0"/>
+      </w:pPr>
+    </w:p>
+    <w:p>
+      <w:pPr>
+        <w:spacing w:after="268"/>
+        <w:ind w:left="720" w:firstLine="0"/>
+      </w:pPr>
+    </w:p>
+    <w:p>
+      <w:pPr>
+        <w:spacing w:after="268"/>
+        <w:ind w:left="720" w:firstLine="0"/>
+      </w:pPr>
+    </w:p>
+    <w:p>
+      <w:pPr>
+        <w:spacing w:after="268"/>
+        <w:ind w:left="720" w:firstLine="0"/>
+      </w:pPr>
+    </w:p>
+    <w:p>
+      <w:pPr>
+        <w:spacing w:after="268"/>
+        <w:ind w:left="720" w:firstLine="0"/>
+      </w:pPr>
     </w:p>
     <w:p>
       <w:pPr>
@@ -1568,15 +4210,8 @@
         <w:ind w:hanging="360"/>
       </w:pPr>
       <w:r>
+        <w:lastRenderedPageBreak/>
         <w:t>Draw the E-R diagram</w:t>
-      </w:r>
-    </w:p>
-    <w:p>
-      <w:pPr>
-        <w:ind w:left="1450"/>
-      </w:pPr>
-      <w:r>
-        <w:t xml:space="preserve">Show the primary key for each table. </w:t>
       </w:r>
     </w:p>
     <w:p>
@@ -1586,10 +4221,47 @@
         <w:jc w:val="right"/>
       </w:pPr>
       <w:r>
-        <w:rPr>
-          <w:sz w:val="28"/>
-        </w:rPr>
-        <w:t>You must specify the multiplicity on the E-R diagram.</w:t>
+        <w:drawing>
+          <wp:inline distT="0" distB="0" distL="0" distR="0" wp14:anchorId="0814930F" wp14:editId="698D08EF">
+            <wp:extent cx="6853555" cy="6063615"/>
+            <wp:effectExtent l="0" t="0" r="4445" b="0"/>
+            <wp:docPr id="1" name="Graphic 1"/>
+            <wp:cNvGraphicFramePr>
+              <a:graphicFrameLocks xmlns:a="http://schemas.openxmlformats.org/drawingml/2006/main" noChangeAspect="1"/>
+            </wp:cNvGraphicFramePr>
+            <a:graphic xmlns:a="http://schemas.openxmlformats.org/drawingml/2006/main">
+              <a:graphicData uri="http://schemas.openxmlformats.org/drawingml/2006/picture">
+                <pic:pic xmlns:pic="http://schemas.openxmlformats.org/drawingml/2006/picture">
+                  <pic:nvPicPr>
+                    <pic:cNvPr id="1" name=""/>
+                    <pic:cNvPicPr/>
+                  </pic:nvPicPr>
+                  <pic:blipFill>
+                    <a:blip r:embed="rId5">
+                      <a:extLst>
+                        <a:ext uri="{96DAC541-7B7A-43D3-8B79-37D633B846F1}">
+                          <asvg:svgBlip xmlns:asvg="http://schemas.microsoft.com/office/drawing/2016/SVG/main" r:embed="rId6"/>
+                        </a:ext>
+                      </a:extLst>
+                    </a:blip>
+                    <a:stretch>
+                      <a:fillRect/>
+                    </a:stretch>
+                  </pic:blipFill>
+                  <pic:spPr>
+                    <a:xfrm>
+                      <a:off x="0" y="0"/>
+                      <a:ext cx="6853555" cy="6063615"/>
+                    </a:xfrm>
+                    <a:prstGeom prst="rect">
+                      <a:avLst/>
+                    </a:prstGeom>
+                  </pic:spPr>
+                </pic:pic>
+              </a:graphicData>
+            </a:graphic>
+          </wp:inline>
+        </w:drawing>
       </w:r>
       <w:r>
         <w:br w:type="page"/>
@@ -1627,7 +4299,15 @@
         <w:ind w:left="-5"/>
       </w:pPr>
       <w:r>
-        <w:t>Consider the following case study, you are to build a relational database for Wellmeadows Hospital</w:t>
+        <w:t xml:space="preserve">Consider the following case study, you are to build a relational database for </w:t>
+      </w:r>
+      <w:proofErr w:type="spellStart"/>
+      <w:r>
+        <w:t>Wellmeadows</w:t>
+      </w:r>
+      <w:proofErr w:type="spellEnd"/>
+      <w:r>
+        <w:t xml:space="preserve"> Hospital</w:t>
       </w:r>
       <w:r>
         <w:rPr>
@@ -1653,7 +4333,23 @@
         <w:ind w:left="-5"/>
       </w:pPr>
       <w:r>
-        <w:t xml:space="preserve">This case study describes a small hospital called Wellmeadows, which is located in Edinburgh. The Wellmeadows Hospital specializes in the provision of healthcare for elderly people. Listed below is a description of the data recorded, maintained, and accessed by the hospital staff to support the management and day to day operations of the hospital. </w:t>
+        <w:t xml:space="preserve">This case study describes a small hospital called </w:t>
+      </w:r>
+      <w:proofErr w:type="spellStart"/>
+      <w:r>
+        <w:t>Wellmeadows</w:t>
+      </w:r>
+      <w:proofErr w:type="spellEnd"/>
+      <w:r>
+        <w:t xml:space="preserve">, which is located in Edinburgh. The </w:t>
+      </w:r>
+      <w:proofErr w:type="spellStart"/>
+      <w:r>
+        <w:t>Wellmeadows</w:t>
+      </w:r>
+      <w:proofErr w:type="spellEnd"/>
+      <w:r>
+        <w:t xml:space="preserve"> Hospital specializes in the provision of healthcare for elderly people. Listed below is a description of the data recorded, maintained, and accessed by the hospital staff to support the management and day to day operations of the hospital. </w:t>
       </w:r>
     </w:p>
     <w:p>
@@ -1679,7 +4375,15 @@
         <w:ind w:left="-5"/>
       </w:pPr>
       <w:r>
-        <w:t xml:space="preserve">The Wellmeadows Hospital has 17 wards with a total of 240 beds available for short and long stay patients, and an outpatient clinic. Each ward is uniquely identified by a number (i.e. - ward 11) and also a ward name (i.e. - Orthopedic), location (i.e. - E block), total number of beds, and a telephone extension number (i.e. - Extn 7711). </w:t>
+        <w:t xml:space="preserve">The </w:t>
+      </w:r>
+      <w:proofErr w:type="spellStart"/>
+      <w:r>
+        <w:t>Wellmeadows</w:t>
+      </w:r>
+      <w:proofErr w:type="spellEnd"/>
+      <w:r>
+        <w:t xml:space="preserve"> Hospital has 17 wards with a total of 240 beds available for short and long stay patients, and an outpatient clinic. Each ward is uniquely identified by a number (i.e. - ward 11) and also a ward name (i.e. - Orthopedic), location (i.e. - E block), total number of beds, and a telephone extension number (i.e. - Extn 7711). </w:t>
       </w:r>
     </w:p>
     <w:p>
@@ -1705,7 +4409,15 @@
         <w:ind w:left="-5"/>
       </w:pPr>
       <w:r>
-        <w:t xml:space="preserve">The Wellmeadows Hospital has a Medical Director, who has overall responsibility for the management of the hospital. The Medical Director maintains control over the use of the hospital resources (including staff, beds, and supplies) in the provision of cost-effective treatment for all patients. </w:t>
+        <w:t xml:space="preserve">The </w:t>
+      </w:r>
+      <w:proofErr w:type="spellStart"/>
+      <w:r>
+        <w:t>Wellmeadows</w:t>
+      </w:r>
+      <w:proofErr w:type="spellEnd"/>
+      <w:r>
+        <w:t xml:space="preserve"> Hospital has a Medical Director, who has overall responsibility for the management of the hospital. The Medical Director maintains control over the use of the hospital resources (including staff, beds, and supplies) in the provision of cost-effective treatment for all patients. </w:t>
       </w:r>
     </w:p>
     <w:p>
@@ -1713,7 +4425,15 @@
         <w:ind w:left="-5"/>
       </w:pPr>
       <w:r>
-        <w:t xml:space="preserve">The Wellmeadows Hospital has a Personnel Officer who is responsible for ensuring that the appropriate number and type of staff are allocated to each ward and the outpatient clinic. The information stored on each staff member includes a staff number, name (first and last), full address, telephone number, date of birth, sex, National Insurance Number (NIN), position held, current salary, and salary scale. It also includes each member’s qualifications (which includes date of qualification, type, and name of institution) and work experience details (which includes the name of the organization, position, and start and finish dates). The type of employment contract for each member of staff is also recorded, including the number of hours worked per week, whether the staff member is on a temporary or permanent contract, and the type of salary payment (weekly/monthly). </w:t>
+        <w:t xml:space="preserve">The </w:t>
+      </w:r>
+      <w:proofErr w:type="spellStart"/>
+      <w:r>
+        <w:t>Wellmeadows</w:t>
+      </w:r>
+      <w:proofErr w:type="spellEnd"/>
+      <w:r>
+        <w:t xml:space="preserve"> Hospital has a Personnel Officer who is responsible for ensuring that the appropriate number and type of staff are allocated to each ward and the outpatient clinic. The information stored on each staff member includes a staff number, name (first and last), full address, telephone number, date of birth, sex, National Insurance Number (NIN), position held, current salary, and salary scale. It also includes each member’s qualifications (which includes date of qualification, type, and name of institution) and work experience details (which includes the name of the organization, position, and start and finish dates). The type of employment contract for each member of staff is also recorded, including the number of hours worked per week, whether the staff member is on a temporary or permanent contract, and the type of salary payment (weekly/monthly). </w:t>
       </w:r>
     </w:p>
     <w:p>
@@ -1721,7 +4441,23 @@
         <w:ind w:left="-5"/>
       </w:pPr>
       <w:r>
-        <w:t xml:space="preserve">Each ward and the outpatient clinic has a member of staff with the position of Charge Nurse. The Charge Nurse is responsible for overseeing the day to day operations of the ward/clinic. The Charge Nurse is allocated a budget to run the ward and must ensure that all resources are used effectively in the care of patients. The Medical Director works closely with the Charge Nurses to ensure the effective running of the hospital. A Charge Nurse is responsible for setting up a weekly staff rotation, and must ensure that the ward/clinic has the correct number and type of staff on duty at any time during the day or night. In a given week, each staff member is assigned to work an early, late, or night shift.  </w:t>
+        <w:t xml:space="preserve">Each ward and the outpatient clinic </w:t>
+      </w:r>
+      <w:proofErr w:type="gramStart"/>
+      <w:r>
+        <w:t>has</w:t>
+      </w:r>
+      <w:proofErr w:type="gramEnd"/>
+      <w:r>
+        <w:t xml:space="preserve"> a member of staff with the position of Charge Nurse. The Charge Nurse is responsible for overseeing the day to day operations of the ward/clinic. The Charge Nurse is allocated a budget to run the ward and must ensure that all resources are used effectively in the care of patients. The Medical Director works closely with the Charge Nurses to ensure the effective running of the hospital. A Charge Nurse is responsible for setting up a weekly staff </w:t>
+      </w:r>
+      <w:proofErr w:type="gramStart"/>
+      <w:r>
+        <w:t>rotation, and</w:t>
+      </w:r>
+      <w:proofErr w:type="gramEnd"/>
+      <w:r>
+        <w:t xml:space="preserve"> must ensure that the ward/clinic has the correct number and type of staff on duty at any time during the day or night. In a given week, each staff member is assigned to work an early, late, or night shift.  </w:t>
       </w:r>
     </w:p>
     <w:p>
@@ -1946,7 +4682,15 @@
         <w:ind w:left="-5"/>
       </w:pPr>
       <w:r>
-        <w:t xml:space="preserve">The Wellmeadows Hospital maintains a central stock of surgical (for example, syringes, sterile dressings) and non-surgical (for example, plastic bags, and aprons) supplies. The details of surgical and non-surgical supplies include the item number and name, item description, quantity in stock, reorder level, and cost per unit. The item number uniquely identifies each type of surgical or non-surgical supply. The supplies used by each ward are monitored. </w:t>
+        <w:t xml:space="preserve">The </w:t>
+      </w:r>
+      <w:proofErr w:type="spellStart"/>
+      <w:r>
+        <w:t>Wellmeadows</w:t>
+      </w:r>
+      <w:proofErr w:type="spellEnd"/>
+      <w:r>
+        <w:t xml:space="preserve"> Hospital maintains a central stock of surgical (for example, syringes, sterile dressings) and non-surgical (for example, plastic bags, and aprons) supplies. The details of surgical and non-surgical supplies include the item number and name, item description, quantity in stock, reorder level, and cost per unit. The item number uniquely identifies each type of surgical or non-surgical supply. The supplies used by each ward are monitored. </w:t>
       </w:r>
     </w:p>
     <w:p>
@@ -2002,7 +4746,15 @@
       </w:r>
       <w:r>
         <w:lastRenderedPageBreak/>
-        <w:t xml:space="preserve">or drug number, name, description, dosage and method of administration (for drugs only), cost per unit, quantity required, and date ordered. When the requisitioned supplies are delivered to the ward, the form must be signed and dated by the Charge Nurse who initiated the order.  </w:t>
+        <w:t xml:space="preserve">or drug number, name, description, </w:t>
+      </w:r>
+      <w:proofErr w:type="gramStart"/>
+      <w:r>
+        <w:t>dosage</w:t>
+      </w:r>
+      <w:proofErr w:type="gramEnd"/>
+      <w:r>
+        <w:t xml:space="preserve"> and method of administration (for drugs only), cost per unit, quantity required, and date ordered. When the requisitioned supplies are delivered to the ward, the form must be signed and dated by the Charge Nurse who initiated the order.  </w:t>
       </w:r>
     </w:p>
     <w:p>
@@ -2094,7 +4846,7 @@
                           <pic:cNvPicPr/>
                         </pic:nvPicPr>
                         <pic:blipFill>
-                          <a:blip r:embed="rId5"/>
+                          <a:blip r:embed="rId7"/>
                           <a:stretch>
                             <a:fillRect/>
                           </a:stretch>
@@ -2150,7 +4902,7 @@
                           <pic:cNvPicPr/>
                         </pic:nvPicPr>
                         <pic:blipFill>
-                          <a:blip r:embed="rId6"/>
+                          <a:blip r:embed="rId8"/>
                           <a:stretch>
                             <a:fillRect/>
                           </a:stretch>
@@ -2194,7 +4946,7 @@
                   <o:lock v:ext="edit" aspectratio="t"/>
                 </v:shapetype>
                 <v:shape id="Picture 184" o:spid="_x0000_s1027" type="#_x0000_t75" style="position:absolute;width:38671;height:53816;visibility:visible;mso-wrap-style:square" o:gfxdata="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">
-                  <v:imagedata r:id="rId7" o:title=""/>
+                  <v:imagedata r:id="rId9" o:title=""/>
                 </v:shape>
                 <v:rect id="Rectangle 185" o:spid="_x0000_s1028" style="position:absolute;left:38671;top:52587;width:590;height:2148;visibility:visible;mso-wrap-style:square;v-text-anchor:top" o:gfxdata="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" filled="f" stroked="f">
                   <v:textbox inset="0,0,0,0">
@@ -2215,7 +4967,7 @@
                   </v:textbox>
                 </v:rect>
                 <v:shape id="Picture 187" o:spid="_x0000_s1029" type="#_x0000_t75" style="position:absolute;top:53816;width:43433;height:27343;visibility:visible;mso-wrap-style:square" o:gfxdata="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">
-                  <v:imagedata r:id="rId8" o:title=""/>
+                  <v:imagedata r:id="rId10" o:title=""/>
                 </v:shape>
                 <w10:anchorlock/>
               </v:group>
@@ -2261,7 +5013,7 @@
                     <pic:cNvPicPr/>
                   </pic:nvPicPr>
                   <pic:blipFill>
-                    <a:blip r:embed="rId9"/>
+                    <a:blip r:embed="rId11"/>
                     <a:stretch>
                       <a:fillRect/>
                     </a:stretch>
@@ -2375,7 +5127,7 @@
                           <pic:cNvPicPr/>
                         </pic:nvPicPr>
                         <pic:blipFill>
-                          <a:blip r:embed="rId10"/>
+                          <a:blip r:embed="rId12"/>
                           <a:stretch>
                             <a:fillRect/>
                           </a:stretch>
@@ -2396,7 +5148,7 @@
                           <pic:cNvPicPr/>
                         </pic:nvPicPr>
                         <pic:blipFill>
-                          <a:blip r:embed="rId11"/>
+                          <a:blip r:embed="rId13"/>
                           <a:stretch>
                             <a:fillRect/>
                           </a:stretch>
@@ -2452,7 +5204,7 @@
                           <pic:cNvPicPr/>
                         </pic:nvPicPr>
                         <pic:blipFill>
-                          <a:blip r:embed="rId12"/>
+                          <a:blip r:embed="rId14"/>
                           <a:stretch>
                             <a:fillRect/>
                           </a:stretch>
@@ -2512,10 +5264,10 @@
             <w:pict>
               <v:group w14:anchorId="43A0CCB8" id="Group 2740" o:spid="_x0000_s1030" style="width:368.3pt;height:674.3pt;mso-position-horizontal-relative:char;mso-position-vertical-relative:line" coordsize="46774,85636" o:gfxdata="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">
                 <v:shape id="Picture 202" o:spid="_x0000_s1031" type="#_x0000_t75" style="position:absolute;width:46774;height:28574;visibility:visible;mso-wrap-style:square" o:gfxdata="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">
-                  <v:imagedata r:id="rId13" o:title=""/>
+                  <v:imagedata r:id="rId15" o:title=""/>
                 </v:shape>
                 <v:shape id="Picture 205" o:spid="_x0000_s1032" type="#_x0000_t75" style="position:absolute;top:28574;width:44767;height:25820;visibility:visible;mso-wrap-style:square" o:gfxdata="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">
-                  <v:imagedata r:id="rId14" o:title=""/>
+                  <v:imagedata r:id="rId16" o:title=""/>
                 </v:shape>
                 <v:rect id="Rectangle 206" o:spid="_x0000_s1033" style="position:absolute;left:44767;top:53160;width:590;height:2148;visibility:visible;mso-wrap-style:square;v-text-anchor:top" o:gfxdata="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" filled="f" stroked="f">
                   <v:textbox inset="0,0,0,0">
@@ -2536,7 +5288,7 @@
                   </v:textbox>
                 </v:rect>
                 <v:shape id="Picture 208" o:spid="_x0000_s1034" type="#_x0000_t75" style="position:absolute;top:54394;width:40766;height:30861;visibility:visible;mso-wrap-style:square" o:gfxdata="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">
-                  <v:imagedata r:id="rId15" o:title=""/>
+                  <v:imagedata r:id="rId17" o:title=""/>
                 </v:shape>
                 <v:rect id="Rectangle 209" o:spid="_x0000_s1035" style="position:absolute;left:40767;top:84021;width:590;height:2148;visibility:visible;mso-wrap-style:square;v-text-anchor:top" o:gfxdata="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" filled="f" stroked="f">
                   <v:textbox inset="0,0,0,0">
@@ -3306,6 +6058,17 @@
       </w:tblBorders>
     </w:tblPr>
   </w:style>
+  <w:style w:type="paragraph" w:styleId="ListParagraph">
+    <w:name w:val="List Paragraph"/>
+    <w:basedOn w:val="Normal"/>
+    <w:uiPriority w:val="34"/>
+    <w:qFormat/>
+    <w:rsid w:val="00680604"/>
+    <w:pPr>
+      <w:ind w:left="720"/>
+      <w:contextualSpacing/>
+    </w:pPr>
+  </w:style>
 </w:styles>
 </file>
 
